--- a/Pensamento computacional.docx
+++ b/Pensamento computacional.docx
@@ -4,142 +4,151 @@
   <w:body>
     <w:p>
       <w:r>
-        <w:t>Pensamento computacional: Processo de pensamento envolvido na expressão de soluções em passos computacionais ou algoritmos que podem ser implementados no computador. É uma habilidade generalista, não disciplina acadêmica. Baseia-se em 4 pilares:</w:t>
-      </w:r>
-    </w:p>
-    <w:p>
-      <w:r>
-        <w:t>-Decomposição (divisão de um problema complexo em</w:t>
-      </w:r>
-      <w:r>
-        <w:t xml:space="preserve"> problemas menores resolvíveis):</w:t>
-      </w:r>
-    </w:p>
-    <w:p>
-      <w:r>
-        <w:t xml:space="preserve">A estratégia desse pilar é quebrar e determinar partes menores gerenciáveis. Após essa quebra e análise segmentada, voltamos a combinar os elementos para recompor o problema original. A análise </w:t>
-      </w:r>
-      <w:r>
-        <w:t xml:space="preserve">pós-decomposição pode ser sequencial (onde as tarefas são correlacionadas e seguem uma fila/ordem) ou paralela (mais eficiente e rápida que a sequencial, vez que diversas tarefas podem ocorrer ao mesmo tempo em paralelo, sem serem </w:t>
-      </w:r>
-      <w:proofErr w:type="spellStart"/>
-      <w:r>
-        <w:t>codependentes</w:t>
-      </w:r>
-      <w:proofErr w:type="spellEnd"/>
-      <w:r>
-        <w:t xml:space="preserve">). </w:t>
-      </w:r>
-      <w:r>
-        <w:t xml:space="preserve">Exemplo: Usamos a decomposição ao cozinhar. Pensamos primeiro no prato inteiro, concluído. Porém, em seguida, temos que pensar em cada ingrediente que será usado, e utilizá-los de forma sequencial para que o resultado se mostre no final das tarefas menores. </w:t>
-      </w:r>
-      <w:r>
-        <w:t xml:space="preserve">Para criar um </w:t>
-      </w:r>
-      <w:proofErr w:type="spellStart"/>
-      <w:r>
-        <w:t>app</w:t>
-      </w:r>
-      <w:proofErr w:type="spellEnd"/>
-      <w:r>
-        <w:t xml:space="preserve">, primeiro temos que pensar em sua finalidade, interface, funcionalidades, pré-requisitos, e, após resolver todas essas segmentações, uni-las para criar o </w:t>
-      </w:r>
-      <w:proofErr w:type="spellStart"/>
-      <w:r>
-        <w:t>app</w:t>
-      </w:r>
-      <w:proofErr w:type="spellEnd"/>
-      <w:r>
-        <w:t xml:space="preserve"> em sua totalidade. </w:t>
-      </w:r>
-    </w:p>
-    <w:p>
-      <w:r>
-        <w:t>-Reconhecimento de padrões (</w:t>
-      </w:r>
-      <w:r>
-        <w:t>identificar similaridades e sequ</w:t>
-      </w:r>
-      <w:r>
-        <w:t>ências em situações):</w:t>
-      </w:r>
-    </w:p>
-    <w:p>
-      <w:r>
-        <w:t>Identificamos padrões no contexto computacional a partir de similaridades e diferenças.</w:t>
-      </w:r>
-      <w:r>
-        <w:t xml:space="preserve"> O computador reconhece padrões por comparações, ao contrário do cérebro humano, que usa muitas vezes da subjetividade. </w:t>
-      </w:r>
-      <w:r>
-        <w:t xml:space="preserve">O computador necessita de uma representação de atributos para que haja o aprendizado e o armazenamento de dados. E então, ocorrem as regras de decisão. O reconhecimento de padrões nada mais é do que a extração de características para que haja uma classificação de dados. </w:t>
-      </w:r>
-      <w:r>
-        <w:t xml:space="preserve">Aplicações que utilizam reconhecimento de padrões: </w:t>
-      </w:r>
-      <w:proofErr w:type="spellStart"/>
-      <w:r>
-        <w:t>Machine</w:t>
-      </w:r>
-      <w:proofErr w:type="spellEnd"/>
-      <w:r>
-        <w:t xml:space="preserve"> Learning, Redes Neurais, Inteligência Artificial, Ciência de Dados, etc.</w:t>
-      </w:r>
-    </w:p>
-    <w:p>
-      <w:r>
-        <w:t>-Abstração (extrapolar o conceito do probl</w:t>
-      </w:r>
-      <w:r>
-        <w:t>ema para uma forma generalista):</w:t>
-      </w:r>
-    </w:p>
-    <w:p>
-      <w:r>
-        <w:t xml:space="preserve">Processo intelectual de isolamento de um objeto da realidade. Durante esse processo também ocorre a generalização. Na computação, é muito utilizada em merge </w:t>
-      </w:r>
-      <w:proofErr w:type="spellStart"/>
-      <w:r>
-        <w:t>sort</w:t>
-      </w:r>
-      <w:proofErr w:type="spellEnd"/>
-      <w:r>
-        <w:t xml:space="preserve">, </w:t>
-      </w:r>
-      <w:proofErr w:type="spellStart"/>
-      <w:r>
-        <w:t>clustering</w:t>
-      </w:r>
-      <w:proofErr w:type="spellEnd"/>
-      <w:r>
-        <w:t xml:space="preserve">, busca binária, entre outros. Devemos analisar todas as características de um objeto e abstrair apenas </w:t>
-      </w:r>
-      <w:proofErr w:type="gramStart"/>
-      <w:r>
-        <w:t>aquelas relevantes</w:t>
-      </w:r>
-      <w:proofErr w:type="gramEnd"/>
-      <w:r>
-        <w:t xml:space="preserve"> à nossa resolução de problema atual, para que ocorra a generalização. Abstrações podem ser realizadas em formatos como listas, grafos e árvores. Até mesmo as próprias linguagens de programação em si podem ser vistas como um tipo de abstração, vez que passam algo do mundo real para conceitos abstratos gerais.</w:t>
-      </w:r>
-    </w:p>
-    <w:p>
-      <w:r>
-        <w:t xml:space="preserve">-Design de algoritmos (definir passo </w:t>
-      </w:r>
-      <w:r>
-        <w:t>a passo da solução do problema):</w:t>
-      </w:r>
-    </w:p>
-    <w:p>
-      <w:r>
-        <w:t xml:space="preserve">O primeiro passo do design de algoritmos é o estudo e definição de dados de entrada e saída. O algoritmo descreve problemas por meio de ferramentas narrativas, fluxogramas ou pseudocódigos. Após a inserção dos dados, o algoritmo é codificado de acordo com a linguagem de programação escolhida. </w:t>
-      </w:r>
-      <w:r>
-        <w:t>Para a criação de um algoritmo, devemos compreender o problema, definir os dados de entrada, definir o processamento, definir os dados de saída, utilizar um método de construção e realizar o teste e o diagnóstico.</w:t>
+        <w:t>Pensamento computacional é</w:t>
+      </w:r>
+      <w:r>
+        <w:t xml:space="preserve"> o</w:t>
       </w:r>
       <w:bookmarkStart w:id="0" w:name="_GoBack"/>
       <w:bookmarkEnd w:id="0"/>
+      <w:r>
+        <w:t xml:space="preserve"> p</w:t>
+      </w:r>
+      <w:r>
+        <w:t>rocesso de pensamento envolvido na expressão de soluções em passos computacionais ou algoritmos que podem ser implementados no computador. É uma habilidade generalista, não disciplina acadêmica. Baseia-se em 4 pilares:</w:t>
+      </w:r>
+    </w:p>
+    <w:p>
+      <w:r>
+        <w:t>-Decomposição (divisão de um problema complexo em</w:t>
+      </w:r>
+      <w:r>
+        <w:t xml:space="preserve"> problemas menores resolvíveis):</w:t>
+      </w:r>
+    </w:p>
+    <w:p>
+      <w:r>
+        <w:t xml:space="preserve">A estratégia desse pilar é quebrar e determinar partes menores gerenciáveis. Após essa quebra e análise segmentada, voltamos a combinar os elementos para recompor o problema original. A análise </w:t>
+      </w:r>
+      <w:r>
+        <w:t xml:space="preserve">pós-decomposição pode ser sequencial (onde as tarefas são correlacionadas e seguem uma fila/ordem) ou paralela (mais eficiente e rápida que a sequencial, vez que diversas tarefas podem ocorrer ao mesmo tempo em paralelo, sem serem </w:t>
+      </w:r>
+      <w:proofErr w:type="spellStart"/>
+      <w:r>
+        <w:t>codependentes</w:t>
+      </w:r>
+      <w:proofErr w:type="spellEnd"/>
+      <w:r>
+        <w:t xml:space="preserve">). </w:t>
+      </w:r>
+      <w:r>
+        <w:t xml:space="preserve">Exemplo: Usamos a decomposição ao cozinhar. Pensamos primeiro no prato inteiro, concluído. Porém, em seguida, temos que pensar em cada ingrediente que será usado, e utilizá-los de forma sequencial para que o resultado se mostre no final das tarefas menores. </w:t>
+      </w:r>
+      <w:r>
+        <w:t xml:space="preserve">Para criar um </w:t>
+      </w:r>
+      <w:proofErr w:type="spellStart"/>
+      <w:r>
+        <w:t>app</w:t>
+      </w:r>
+      <w:proofErr w:type="spellEnd"/>
+      <w:r>
+        <w:t xml:space="preserve">, primeiro temos que pensar em sua finalidade, interface, funcionalidades, pré-requisitos, e, após resolver todas essas segmentações, uni-las para criar o </w:t>
+      </w:r>
+      <w:proofErr w:type="spellStart"/>
+      <w:r>
+        <w:t>app</w:t>
+      </w:r>
+      <w:proofErr w:type="spellEnd"/>
+      <w:r>
+        <w:t xml:space="preserve"> em sua totalidade. </w:t>
+      </w:r>
+    </w:p>
+    <w:p>
+      <w:r>
+        <w:t>-Reconhecimento de padrões (</w:t>
+      </w:r>
+      <w:r>
+        <w:t>identificar similaridades e sequ</w:t>
+      </w:r>
+      <w:r>
+        <w:t>ências em situações):</w:t>
+      </w:r>
+    </w:p>
+    <w:p>
+      <w:r>
+        <w:t>Identificamos padrões no contexto computacional a partir de similaridades e diferenças.</w:t>
+      </w:r>
+      <w:r>
+        <w:t xml:space="preserve"> O computador reconhece padrões por comparações, ao contrário do cérebro humano, que usa muitas vezes da subjetividade. </w:t>
+      </w:r>
+      <w:r>
+        <w:t xml:space="preserve">O computador necessita de uma representação de atributos para que haja o aprendizado e o armazenamento de dados. E então, ocorrem as regras de decisão. O reconhecimento de padrões nada mais é do que a extração de características para que haja uma classificação de dados. </w:t>
+      </w:r>
+      <w:r>
+        <w:t xml:space="preserve">Aplicações que utilizam reconhecimento de padrões: </w:t>
+      </w:r>
+      <w:proofErr w:type="spellStart"/>
+      <w:r>
+        <w:t>Machine</w:t>
+      </w:r>
+      <w:proofErr w:type="spellEnd"/>
+      <w:r>
+        <w:t xml:space="preserve"> Learning, Redes Neurais, Inteligência Artificial, Ciência de Dados, etc.</w:t>
+      </w:r>
+    </w:p>
+    <w:p>
+      <w:r>
+        <w:t>-Abstração (extrapolar o conceito do probl</w:t>
+      </w:r>
+      <w:r>
+        <w:t>ema para uma forma generalista):</w:t>
+      </w:r>
+    </w:p>
+    <w:p>
+      <w:r>
+        <w:t xml:space="preserve">Processo intelectual de isolamento de um objeto da realidade. Durante esse processo também ocorre a generalização. Na computação, é muito utilizada em merge </w:t>
+      </w:r>
+      <w:proofErr w:type="spellStart"/>
+      <w:r>
+        <w:t>sort</w:t>
+      </w:r>
+      <w:proofErr w:type="spellEnd"/>
+      <w:r>
+        <w:t xml:space="preserve">, </w:t>
+      </w:r>
+      <w:proofErr w:type="spellStart"/>
+      <w:r>
+        <w:t>clustering</w:t>
+      </w:r>
+      <w:proofErr w:type="spellEnd"/>
+      <w:r>
+        <w:t xml:space="preserve">, busca binária, entre outros. Devemos analisar todas as características de um objeto e abstrair apenas </w:t>
+      </w:r>
+      <w:proofErr w:type="gramStart"/>
+      <w:r>
+        <w:t>aquelas relevantes</w:t>
+      </w:r>
+      <w:proofErr w:type="gramEnd"/>
+      <w:r>
+        <w:t xml:space="preserve"> à nossa resolução de problema atual, para que ocorra a generalização. Abstrações podem ser realizadas em formatos como listas, grafos e árvores. Até mesmo as próprias linguagens de programação em si podem ser vistas como um tipo de abstração, vez que passam algo do mundo real para conceitos abstratos gerais.</w:t>
+      </w:r>
+    </w:p>
+    <w:p>
+      <w:r>
+        <w:t xml:space="preserve">-Design de algoritmos (definir passo </w:t>
+      </w:r>
+      <w:r>
+        <w:t>a passo da solução do problema):</w:t>
+      </w:r>
+    </w:p>
+    <w:p>
+      <w:r>
+        <w:t xml:space="preserve">O primeiro passo do design de algoritmos é o estudo e definição de dados de entrada e saída. O algoritmo descreve problemas por meio de ferramentas narrativas, fluxogramas ou pseudocódigos. Após a inserção dos dados, o algoritmo é codificado de acordo com a linguagem de programação escolhida. </w:t>
+      </w:r>
+      <w:r>
+        <w:t>Para a criação de um algoritmo, devemos compreender o problema, definir os dados de entrada, definir o processamento, definir os dados de saída, utilizar um método de construção e realizar o teste e o diagnóstico.</w:t>
+      </w:r>
     </w:p>
     <w:p>
       <w:r>
